--- a/HW01/HW01_M10907324_吳俊逸.docx
+++ b/HW01/HW01_M10907324_吳俊逸.docx
@@ -54,52 +54,222 @@
     <w:p>
       <w:pPr>
         <w:rPr>
+          <w:rFonts w:ascii="Times New Roman" w:eastAsia="標楷體" w:hAnsi="Times New Roman" w:cs="Times New Roman"/>
+          <w:color w:val="FF0000"/>
+        </w:rPr>
+      </w:pPr>
+      <w:r>
+        <w:rPr>
+          <w:rFonts w:ascii="Times New Roman" w:eastAsia="標楷體" w:hAnsi="Times New Roman" w:cs="Times New Roman"/>
+        </w:rPr>
+        <w:t>Q1Q2 _</w:t>
+      </w:r>
+      <w:r>
+        <w:rPr>
+          <w:rFonts w:ascii="Times New Roman" w:eastAsia="標楷體" w:hAnsi="Times New Roman" w:cs="Times New Roman"/>
+        </w:rPr>
+        <w:t>Ref</w:t>
+      </w:r>
+      <w:r>
+        <w:rPr>
+          <w:rFonts w:ascii="Times New Roman" w:eastAsia="標楷體" w:hAnsi="Times New Roman" w:cs="Times New Roman"/>
+        </w:rPr>
+        <w:t>：</w:t>
+      </w:r>
+      <w:r>
+        <w:rPr>
+          <w:rFonts w:ascii="Times New Roman" w:eastAsia="標楷體" w:hAnsi="Times New Roman" w:cs="Times New Roman"/>
+          <w:color w:val="FF0000"/>
+        </w:rPr>
+        <w:fldChar w:fldCharType="begin"/>
+      </w:r>
+      <w:r>
+        <w:rPr>
+          <w:rFonts w:ascii="Times New Roman" w:eastAsia="標楷體" w:hAnsi="Times New Roman" w:cs="Times New Roman"/>
+          <w:color w:val="FF0000"/>
+        </w:rPr>
+        <w:instrText xml:space="preserve"> HYPERLINK "https://github.com/Chen-XueWen/Half-Toning-Matlab-Implementation" </w:instrText>
+      </w:r>
+      <w:r>
+        <w:rPr>
+          <w:rFonts w:ascii="Times New Roman" w:eastAsia="標楷體" w:hAnsi="Times New Roman" w:cs="Times New Roman"/>
+          <w:color w:val="FF0000"/>
+        </w:rPr>
+        <w:fldChar w:fldCharType="separate"/>
+      </w:r>
+      <w:r>
+        <w:rPr>
+          <w:rStyle w:val="a4"/>
+          <w:rFonts w:ascii="Times New Roman" w:eastAsia="標楷體" w:hAnsi="Times New Roman" w:cs="Times New Roman"/>
+        </w:rPr>
+        <w:t>https://github.com/Chen-XueWen/Half-Toning-Matlab-Implementation</w:t>
+      </w:r>
+      <w:r>
+        <w:rPr>
+          <w:rFonts w:ascii="Times New Roman" w:eastAsia="標楷體" w:hAnsi="Times New Roman" w:cs="Times New Roman"/>
+          <w:color w:val="FF0000"/>
+        </w:rPr>
+        <w:fldChar w:fldCharType="end"/>
+      </w:r>
+    </w:p>
+    <w:p>
+      <w:pPr>
+        <w:rPr>
+          <w:rFonts w:ascii="Times New Roman" w:eastAsia="標楷體" w:hAnsi="Times New Roman" w:cs="Times New Roman"/>
+          <w:color w:val="FF0000"/>
+        </w:rPr>
+      </w:pPr>
+      <w:r>
+        <w:rPr>
+          <w:rFonts w:ascii="Times New Roman" w:eastAsia="標楷體" w:hAnsi="Times New Roman" w:cs="Times New Roman"/>
+        </w:rPr>
+        <w:t>AddQ1_Ref</w:t>
+      </w:r>
+      <w:r>
+        <w:rPr>
+          <w:rFonts w:ascii="Times New Roman" w:eastAsia="標楷體" w:hAnsi="Times New Roman" w:cs="Times New Roman"/>
+        </w:rPr>
+        <w:t>：</w:t>
+      </w:r>
+      <w:r>
+        <w:rPr>
+          <w:rFonts w:ascii="Times New Roman" w:eastAsia="標楷體" w:hAnsi="Times New Roman" w:cs="Times New Roman"/>
+        </w:rPr>
+        <w:fldChar w:fldCharType="begin"/>
+      </w:r>
+      <w:r>
+        <w:rPr>
+          <w:rFonts w:ascii="Times New Roman" w:eastAsia="標楷體" w:hAnsi="Times New Roman" w:cs="Times New Roman"/>
+        </w:rPr>
+        <w:instrText xml:space="preserve"> HYPERLINK "https://ww2.mathworks.cn/matlabcentral/fileexchange/25302-image-halftoning-by-floyd-s-method" </w:instrText>
+      </w:r>
+      <w:r>
+        <w:rPr>
+          <w:rFonts w:ascii="Times New Roman" w:eastAsia="標楷體" w:hAnsi="Times New Roman" w:cs="Times New Roman"/>
+        </w:rPr>
+        <w:fldChar w:fldCharType="separate"/>
+      </w:r>
+      <w:r>
+        <w:rPr>
+          <w:rStyle w:val="a4"/>
+          <w:rFonts w:ascii="Times New Roman" w:eastAsia="標楷體" w:hAnsi="Times New Roman" w:cs="Times New Roman"/>
+        </w:rPr>
+        <w:t>https://ww2.mathworks.cn/matlabcentral/fileexchange/25302-image-halftoning-by-floyd-s-method</w:t>
+      </w:r>
+      <w:r>
+        <w:rPr>
+          <w:rFonts w:ascii="Times New Roman" w:eastAsia="標楷體" w:hAnsi="Times New Roman" w:cs="Times New Roman"/>
+        </w:rPr>
+        <w:fldChar w:fldCharType="end"/>
+      </w:r>
+    </w:p>
+    <w:p>
+      <w:pPr>
+        <w:rPr>
+          <w:rFonts w:ascii="Times New Roman" w:eastAsia="標楷體" w:hAnsi="Times New Roman" w:cs="Times New Roman"/>
+        </w:rPr>
+      </w:pPr>
+      <w:r>
+        <w:rPr>
+          <w:rFonts w:ascii="Times New Roman" w:eastAsia="標楷體" w:hAnsi="Times New Roman" w:cs="Times New Roman"/>
+        </w:rPr>
+        <w:t>AddQ</w:t>
+      </w:r>
+      <w:r>
+        <w:rPr>
+          <w:rFonts w:ascii="Times New Roman" w:eastAsia="標楷體" w:hAnsi="Times New Roman" w:cs="Times New Roman"/>
+        </w:rPr>
+        <w:t>2</w:t>
+      </w:r>
+      <w:r>
+        <w:rPr>
+          <w:rFonts w:ascii="Times New Roman" w:eastAsia="標楷體" w:hAnsi="Times New Roman" w:cs="Times New Roman"/>
+        </w:rPr>
+        <w:t>_Ref</w:t>
+      </w:r>
+      <w:r>
+        <w:rPr>
+          <w:rFonts w:ascii="Times New Roman" w:eastAsia="標楷體" w:hAnsi="Times New Roman" w:cs="Times New Roman"/>
+        </w:rPr>
+        <w:t>：</w:t>
+      </w:r>
+      <w:r>
+        <w:rPr>
+          <w:rFonts w:ascii="Times New Roman" w:eastAsia="標楷體" w:hAnsi="Times New Roman" w:cs="Times New Roman"/>
+        </w:rPr>
+        <w:fldChar w:fldCharType="begin"/>
+      </w:r>
+      <w:r>
+        <w:rPr>
+          <w:rFonts w:ascii="Times New Roman" w:eastAsia="標楷體" w:hAnsi="Times New Roman" w:cs="Times New Roman"/>
+        </w:rPr>
+        <w:instrText xml:space="preserve"> HYPERLINK "http://imageprocessing-sankarsrin.blogspot.com/2019/05/direct-binary-search-halftoning-dbs.html" </w:instrText>
+      </w:r>
+      <w:r>
+        <w:rPr>
+          <w:rFonts w:ascii="Times New Roman" w:eastAsia="標楷體" w:hAnsi="Times New Roman" w:cs="Times New Roman"/>
+        </w:rPr>
+        <w:fldChar w:fldCharType="separate"/>
+      </w:r>
+      <w:r>
+        <w:rPr>
+          <w:rStyle w:val="a4"/>
+          <w:rFonts w:ascii="Times New Roman" w:eastAsia="標楷體" w:hAnsi="Times New Roman" w:cs="Times New Roman"/>
+        </w:rPr>
+        <w:t>http://imageprocessing-sankarsrin.blogspot.com/2019/05/direct-binary-search-halftoning-dbs.html</w:t>
+      </w:r>
+      <w:r>
+        <w:rPr>
+          <w:rFonts w:ascii="Times New Roman" w:eastAsia="標楷體" w:hAnsi="Times New Roman" w:cs="Times New Roman"/>
+        </w:rPr>
+        <w:fldChar w:fldCharType="end"/>
+      </w:r>
+    </w:p>
+    <w:p>
+      <w:pPr>
+        <w:rPr>
+          <w:rFonts w:ascii="Times New Roman" w:eastAsia="標楷體" w:hAnsi="Times New Roman" w:cs="Times New Roman"/>
+        </w:rPr>
+      </w:pPr>
+      <w:r>
+        <w:rPr>
+          <w:rFonts w:ascii="Times New Roman" w:eastAsia="標楷體" w:hAnsi="Times New Roman" w:cs="Times New Roman"/>
+        </w:rPr>
+        <w:t>CODE</w:t>
+      </w:r>
+      <w:r>
+        <w:rPr>
           <w:rFonts w:ascii="Times New Roman" w:eastAsia="標楷體" w:hAnsi="Times New Roman" w:cs="Times New Roman" w:hint="eastAsia"/>
-          <w:color w:val="FF0000"/>
-        </w:rPr>
-      </w:pPr>
-      <w:r>
-        <w:rPr>
-          <w:rFonts w:ascii="Times New Roman" w:eastAsia="標楷體" w:hAnsi="Times New Roman" w:cs="Times New Roman"/>
-        </w:rPr>
-        <w:t>Q1Q2 _</w:t>
-      </w:r>
-      <w:r>
-        <w:rPr>
-          <w:rFonts w:ascii="Times New Roman" w:eastAsia="標楷體" w:hAnsi="Times New Roman" w:cs="Times New Roman"/>
-        </w:rPr>
-        <w:t>Ref</w:t>
-      </w:r>
-      <w:r>
-        <w:rPr>
-          <w:rFonts w:ascii="Times New Roman" w:eastAsia="標楷體" w:hAnsi="Times New Roman" w:cs="Times New Roman"/>
         </w:rPr>
         <w:t>：</w:t>
       </w:r>
       <w:r>
         <w:rPr>
           <w:rFonts w:ascii="Times New Roman" w:eastAsia="標楷體" w:hAnsi="Times New Roman" w:cs="Times New Roman"/>
-          <w:color w:val="FF0000"/>
         </w:rPr>
         <w:fldChar w:fldCharType="begin"/>
       </w:r>
       <w:r>
         <w:rPr>
           <w:rFonts w:ascii="Times New Roman" w:eastAsia="標楷體" w:hAnsi="Times New Roman" w:cs="Times New Roman"/>
-          <w:color w:val="FF0000"/>
-        </w:rPr>
-        <w:instrText xml:space="preserve"> HYPERLINK "https://github.com/Chen-XueWen/Half-Toning-Matlab-Implementation" </w:instrText>
-      </w:r>
-      <w:r>
-        <w:rPr>
-          <w:rFonts w:ascii="Times New Roman" w:eastAsia="標楷體" w:hAnsi="Times New Roman" w:cs="Times New Roman"/>
-          <w:color w:val="FF0000"/>
-        </w:rPr>
-      </w:r>
-      <w:r>
-        <w:rPr>
-          <w:rFonts w:ascii="Times New Roman" w:eastAsia="標楷體" w:hAnsi="Times New Roman" w:cs="Times New Roman"/>
-          <w:color w:val="FF0000"/>
+        </w:rPr>
+        <w:instrText xml:space="preserve"> HYPERLINK "</w:instrText>
+      </w:r>
+      <w:r>
+        <w:rPr>
+          <w:rFonts w:ascii="Times New Roman" w:eastAsia="標楷體" w:hAnsi="Times New Roman" w:cs="Times New Roman"/>
+        </w:rPr>
+        <w:instrText>https://github.com/junyi1997/MULTIMEDIA_SIGNAL_PROCESSING</w:instrText>
+      </w:r>
+      <w:r>
+        <w:rPr>
+          <w:rFonts w:ascii="Times New Roman" w:eastAsia="標楷體" w:hAnsi="Times New Roman" w:cs="Times New Roman"/>
+        </w:rPr>
+        <w:instrText xml:space="preserve">" </w:instrText>
+      </w:r>
+      <w:r>
+        <w:rPr>
+          <w:rFonts w:ascii="Times New Roman" w:eastAsia="標楷體" w:hAnsi="Times New Roman" w:cs="Times New Roman"/>
         </w:rPr>
         <w:fldChar w:fldCharType="separate"/>
       </w:r>
@@ -108,12 +278,11 @@
           <w:rStyle w:val="a4"/>
           <w:rFonts w:ascii="Times New Roman" w:eastAsia="標楷體" w:hAnsi="Times New Roman" w:cs="Times New Roman"/>
         </w:rPr>
-        <w:t>https://github.com/Chen-XueWen/Half-Toning-Matlab-Implementation</w:t>
-      </w:r>
-      <w:r>
-        <w:rPr>
-          <w:rFonts w:ascii="Times New Roman" w:eastAsia="標楷體" w:hAnsi="Times New Roman" w:cs="Times New Roman"/>
-          <w:color w:val="FF0000"/>
+        <w:t>https://github.com/junyi1997/MULTIMEDIA_SIGNAL_PROCESSING</w:t>
+      </w:r>
+      <w:r>
+        <w:rPr>
+          <w:rFonts w:ascii="Times New Roman" w:eastAsia="標楷體" w:hAnsi="Times New Roman" w:cs="Times New Roman"/>
         </w:rPr>
         <w:fldChar w:fldCharType="end"/>
       </w:r>
@@ -122,124 +291,15 @@
       <w:pPr>
         <w:rPr>
           <w:rFonts w:ascii="Times New Roman" w:eastAsia="標楷體" w:hAnsi="Times New Roman" w:cs="Times New Roman"/>
-          <w:color w:val="FF0000"/>
-        </w:rPr>
-      </w:pPr>
-      <w:r>
-        <w:rPr>
-          <w:rFonts w:ascii="Times New Roman" w:eastAsia="標楷體" w:hAnsi="Times New Roman" w:cs="Times New Roman"/>
-        </w:rPr>
-        <w:t>AddQ1_Ref</w:t>
-      </w:r>
-      <w:r>
-        <w:rPr>
-          <w:rFonts w:ascii="Times New Roman" w:eastAsia="標楷體" w:hAnsi="Times New Roman" w:cs="Times New Roman"/>
-        </w:rPr>
-        <w:t>：</w:t>
-      </w:r>
-      <w:r>
-        <w:rPr>
-          <w:rFonts w:ascii="Times New Roman" w:eastAsia="標楷體" w:hAnsi="Times New Roman" w:cs="Times New Roman"/>
-        </w:rPr>
-        <w:fldChar w:fldCharType="begin"/>
-      </w:r>
-      <w:r>
-        <w:rPr>
-          <w:rFonts w:ascii="Times New Roman" w:eastAsia="標楷體" w:hAnsi="Times New Roman" w:cs="Times New Roman"/>
-        </w:rPr>
-        <w:instrText xml:space="preserve"> HYPERLINK "https://ww2.mathworks.cn/matlabcentral/fileexchange/25302-image-halftoning-by-floyd-s-method" </w:instrText>
-      </w:r>
-      <w:r>
-        <w:rPr>
-          <w:rFonts w:ascii="Times New Roman" w:eastAsia="標楷體" w:hAnsi="Times New Roman" w:cs="Times New Roman"/>
-        </w:rPr>
-        <w:fldChar w:fldCharType="separate"/>
-      </w:r>
-      <w:r>
-        <w:rPr>
-          <w:rStyle w:val="a4"/>
-          <w:rFonts w:ascii="Times New Roman" w:eastAsia="標楷體" w:hAnsi="Times New Roman" w:cs="Times New Roman"/>
-        </w:rPr>
-        <w:t>https://ww2.mathworks.cn/matlabcentral/fileexchange/25302-image-halftoning-by-floyd-s-method</w:t>
-      </w:r>
-      <w:r>
-        <w:rPr>
-          <w:rFonts w:ascii="Times New Roman" w:eastAsia="標楷體" w:hAnsi="Times New Roman" w:cs="Times New Roman"/>
-        </w:rPr>
-        <w:fldChar w:fldCharType="end"/>
-      </w:r>
-    </w:p>
-    <w:p>
-      <w:pPr>
-        <w:rPr>
-          <w:rFonts w:ascii="Times New Roman" w:eastAsia="標楷體" w:hAnsi="Times New Roman" w:cs="Times New Roman"/>
-        </w:rPr>
-      </w:pPr>
-      <w:r>
-        <w:rPr>
-          <w:rFonts w:ascii="Times New Roman" w:eastAsia="標楷體" w:hAnsi="Times New Roman" w:cs="Times New Roman"/>
-        </w:rPr>
-        <w:t>AddQ</w:t>
-      </w:r>
-      <w:r>
-        <w:rPr>
-          <w:rFonts w:ascii="Times New Roman" w:eastAsia="標楷體" w:hAnsi="Times New Roman" w:cs="Times New Roman"/>
-        </w:rPr>
-        <w:t>2</w:t>
-      </w:r>
-      <w:r>
-        <w:rPr>
-          <w:rFonts w:ascii="Times New Roman" w:eastAsia="標楷體" w:hAnsi="Times New Roman" w:cs="Times New Roman"/>
-        </w:rPr>
-        <w:t>_Ref</w:t>
-      </w:r>
-      <w:r>
-        <w:rPr>
-          <w:rFonts w:ascii="Times New Roman" w:eastAsia="標楷體" w:hAnsi="Times New Roman" w:cs="Times New Roman"/>
-        </w:rPr>
-        <w:t>：</w:t>
-      </w:r>
-      <w:r>
-        <w:rPr>
-          <w:rFonts w:ascii="Times New Roman" w:eastAsia="標楷體" w:hAnsi="Times New Roman" w:cs="Times New Roman"/>
-        </w:rPr>
-        <w:fldChar w:fldCharType="begin"/>
-      </w:r>
-      <w:r>
-        <w:rPr>
-          <w:rFonts w:ascii="Times New Roman" w:eastAsia="標楷體" w:hAnsi="Times New Roman" w:cs="Times New Roman"/>
-        </w:rPr>
-        <w:instrText xml:space="preserve"> HYPERLINK "http://imageprocessing-sankarsrin.blogspot.com/2019/05/direct-binary-search-halftoning-dbs.html" </w:instrText>
-      </w:r>
-      <w:r>
-        <w:rPr>
-          <w:rFonts w:ascii="Times New Roman" w:eastAsia="標楷體" w:hAnsi="Times New Roman" w:cs="Times New Roman"/>
-        </w:rPr>
-        <w:fldChar w:fldCharType="separate"/>
-      </w:r>
-      <w:r>
-        <w:rPr>
-          <w:rStyle w:val="a4"/>
-          <w:rFonts w:ascii="Times New Roman" w:eastAsia="標楷體" w:hAnsi="Times New Roman" w:cs="Times New Roman"/>
-        </w:rPr>
-        <w:t>http://imageprocessing-sankarsrin.blogspot.com/2019/05/direct-binary-search-halftoning-dbs.html</w:t>
-      </w:r>
-      <w:r>
-        <w:rPr>
-          <w:rFonts w:ascii="Times New Roman" w:eastAsia="標楷體" w:hAnsi="Times New Roman" w:cs="Times New Roman"/>
-        </w:rPr>
-        <w:fldChar w:fldCharType="end"/>
-      </w:r>
-    </w:p>
-    <w:p>
-      <w:pPr>
-        <w:rPr>
-          <w:rFonts w:ascii="Times New Roman" w:eastAsia="標楷體" w:hAnsi="Times New Roman" w:cs="Times New Roman"/>
-        </w:rPr>
-      </w:pPr>
-      <w:r>
-        <w:rPr>
-          <w:rFonts w:ascii="Times New Roman" w:eastAsia="標楷體" w:hAnsi="Times New Roman" w:cs="Times New Roman"/>
+          <w:b/>
+          <w:sz w:val="32"/>
+        </w:rPr>
+      </w:pPr>
+      <w:r>
+        <w:rPr>
+          <w:rFonts w:ascii="Times New Roman" w:eastAsia="標楷體" w:hAnsi="Times New Roman" w:cs="Times New Roman"/>
+          <w:b/>
+          <w:sz w:val="32"/>
         </w:rPr>
         <w:t>Problem 1:</w:t>
       </w:r>
@@ -307,11 +367,94 @@
         <w:rPr>
           <w:rFonts w:ascii="Times New Roman" w:eastAsia="標楷體" w:hAnsi="Times New Roman" w:cs="Times New Roman"/>
         </w:rPr>
-        <w:t>Results</w:t>
-      </w:r>
-      <w:r>
-        <w:rPr>
-          <w:rFonts w:ascii="Times New Roman" w:eastAsia="標楷體" w:hAnsi="Times New Roman" w:cs="Times New Roman"/>
+        <w:t>Code</w:t>
+      </w:r>
+      <w:r>
+        <w:rPr>
+          <w:rFonts w:ascii="Times New Roman" w:eastAsia="標楷體" w:hAnsi="Times New Roman" w:cs="Times New Roman"/>
+        </w:rPr>
+        <w:t>：</w:t>
+      </w:r>
+      <w:r>
+        <w:rPr>
+          <w:rFonts w:ascii="Times New Roman" w:eastAsia="標楷體" w:hAnsi="Times New Roman" w:cs="Times New Roman"/>
+        </w:rPr>
+        <w:fldChar w:fldCharType="begin"/>
+      </w:r>
+      <w:r>
+        <w:rPr>
+          <w:rFonts w:ascii="Times New Roman" w:eastAsia="標楷體" w:hAnsi="Times New Roman" w:cs="Times New Roman"/>
+        </w:rPr>
+        <w:instrText xml:space="preserve"> HYPERLINK "</w:instrText>
+      </w:r>
+      <w:r>
+        <w:rPr>
+          <w:rFonts w:ascii="Times New Roman" w:eastAsia="標楷體" w:hAnsi="Times New Roman" w:cs="Times New Roman"/>
+        </w:rPr>
+        <w:instrText>https://github.com/junyi1997/MULTIMEDIA_SIGNAL_PROCESSING/tree/main/HW01/Ordered%20Dithering</w:instrText>
+      </w:r>
+      <w:r>
+        <w:rPr>
+          <w:rFonts w:ascii="Times New Roman" w:eastAsia="標楷體" w:hAnsi="Times New Roman" w:cs="Times New Roman"/>
+        </w:rPr>
+        <w:instrText xml:space="preserve">" </w:instrText>
+      </w:r>
+      <w:r>
+        <w:rPr>
+          <w:rFonts w:ascii="Times New Roman" w:eastAsia="標楷體" w:hAnsi="Times New Roman" w:cs="Times New Roman"/>
+        </w:rPr>
+        <w:fldChar w:fldCharType="separate"/>
+      </w:r>
+      <w:r>
+        <w:rPr>
+          <w:rStyle w:val="a4"/>
+          <w:rFonts w:ascii="Times New Roman" w:eastAsia="標楷體" w:hAnsi="Times New Roman" w:cs="Times New Roman"/>
+        </w:rPr>
+        <w:t>https://github.com/junyi1997/MULTIMEDIA_SIGNAL_PROCESSING/tree/main/HW01/Ordered%20Dithering</w:t>
+      </w:r>
+      <w:r>
+        <w:rPr>
+          <w:rFonts w:ascii="Times New Roman" w:eastAsia="標楷體" w:hAnsi="Times New Roman" w:cs="Times New Roman"/>
+        </w:rPr>
+        <w:fldChar w:fldCharType="end"/>
+      </w:r>
+    </w:p>
+    <w:p>
+      <w:pPr>
+        <w:pStyle w:val="a3"/>
+        <w:ind w:leftChars="0" w:left="360"/>
+        <w:rPr>
+          <w:rFonts w:ascii="Times New Roman" w:eastAsia="標楷體" w:hAnsi="Times New Roman" w:cs="Times New Roman" w:hint="eastAsia"/>
+        </w:rPr>
+      </w:pPr>
+    </w:p>
+    <w:p>
+      <w:pPr>
+        <w:pStyle w:val="a3"/>
+        <w:numPr>
+          <w:ilvl w:val="0"/>
+          <w:numId w:val="1"/>
+        </w:numPr>
+        <w:ind w:leftChars="0"/>
+        <w:rPr>
+          <w:rFonts w:ascii="Times New Roman" w:eastAsia="標楷體" w:hAnsi="Times New Roman" w:cs="Times New Roman"/>
+        </w:rPr>
+      </w:pPr>
+      <w:r>
+        <w:rPr>
+          <w:rFonts w:ascii="Times New Roman" w:eastAsia="標楷體" w:hAnsi="Times New Roman" w:cs="Times New Roman" w:hint="eastAsia"/>
+        </w:rPr>
+        <w:t>Re</w:t>
+      </w:r>
+      <w:r>
+        <w:rPr>
+          <w:rFonts w:ascii="Times New Roman" w:eastAsia="標楷體" w:hAnsi="Times New Roman" w:cs="Times New Roman"/>
+        </w:rPr>
+        <w:t>sults</w:t>
+      </w:r>
+      <w:r>
+        <w:rPr>
+          <w:rFonts w:ascii="Times New Roman" w:eastAsia="標楷體" w:hAnsi="Times New Roman" w:cs="Times New Roman" w:hint="eastAsia"/>
         </w:rPr>
         <w:t>：</w:t>
       </w:r>
@@ -392,215 +535,138 @@
     </w:p>
     <w:p>
       <w:pPr>
-        <w:ind w:left="360"/>
+        <w:widowControl/>
         <w:jc w:val="both"/>
         <w:rPr>
+          <w:rFonts w:ascii="Times New Roman" w:eastAsia="標楷體" w:hAnsi="Times New Roman" w:cs="Times New Roman"/>
+        </w:rPr>
+      </w:pPr>
+      <w:r>
+        <w:rPr>
           <w:rFonts w:ascii="Times New Roman" w:eastAsia="標楷體" w:hAnsi="Times New Roman" w:cs="Times New Roman" w:hint="eastAsia"/>
-          <w:sz w:val="20"/>
-        </w:rPr>
-      </w:pPr>
+        </w:rPr>
+        <w:t xml:space="preserve">    </w:t>
+      </w:r>
+      <w:r>
+        <w:rPr>
+          <w:rFonts w:ascii="Times New Roman" w:eastAsia="標楷體" w:hAnsi="Times New Roman" w:cs="Times New Roman"/>
+        </w:rPr>
+        <w:t>Ordered Dither Technique is an ancient method that uses black and white to display multi-level grayscale images. Because this method is very simple, it is still widely used. It is not only in display, but also in issues such as compression and data security.</w:t>
+      </w:r>
+    </w:p>
+    <w:p>
+      <w:pPr>
+        <w:widowControl/>
+        <w:jc w:val="both"/>
+        <w:rPr>
+          <w:rFonts w:ascii="Times New Roman" w:eastAsia="標楷體" w:hAnsi="Times New Roman" w:cs="Times New Roman"/>
+        </w:rPr>
+      </w:pPr>
+      <w:r>
+        <w:rPr>
+          <w:rFonts w:ascii="Times New Roman" w:eastAsia="標楷體" w:hAnsi="Times New Roman" w:cs="Times New Roman"/>
+        </w:rPr>
+        <w:lastRenderedPageBreak/>
+        <w:t xml:space="preserve">     The dither table is a small matrix, usual</w:t>
+      </w:r>
+      <w:r>
+        <w:rPr>
+          <w:rFonts w:ascii="Times New Roman" w:eastAsia="標楷體" w:hAnsi="Times New Roman" w:cs="Times New Roman"/>
+        </w:rPr>
+        <w:t>ly 4X4 or 8X8, which stores the</w:t>
+      </w:r>
       <w:r>
         <w:rPr>
           <w:rFonts w:ascii="Times New Roman" w:eastAsia="標楷體" w:hAnsi="Times New Roman" w:cs="Times New Roman" w:hint="eastAsia"/>
         </w:rPr>
-        <w:t xml:space="preserve">    </w:t>
+        <w:t xml:space="preserve"> </w:t>
+      </w:r>
+      <w:r>
+        <w:rPr>
+          <w:rFonts w:ascii="Times New Roman" w:eastAsia="標楷體" w:hAnsi="Times New Roman" w:cs="Times New Roman"/>
+        </w:rPr>
+        <w:t>threshold value. The sequence dither method is to comp</w:t>
+      </w:r>
+      <w:r>
+        <w:rPr>
+          <w:rFonts w:ascii="Times New Roman" w:eastAsia="標楷體" w:hAnsi="Times New Roman" w:cs="Times New Roman"/>
+        </w:rPr>
+        <w:t>are the value of the gray-scale</w:t>
       </w:r>
       <w:r>
         <w:rPr>
           <w:rFonts w:ascii="Times New Roman" w:eastAsia="標楷體" w:hAnsi="Times New Roman" w:cs="Times New Roman" w:hint="eastAsia"/>
-          <w:sz w:val="20"/>
-        </w:rPr>
-        <w:t xml:space="preserve">Ordered Dither Technique </w:t>
+        </w:rPr>
+        <w:t xml:space="preserve"> </w:t>
+      </w:r>
+      <w:r>
+        <w:rPr>
+          <w:rFonts w:ascii="Times New Roman" w:eastAsia="標楷體" w:hAnsi="Times New Roman" w:cs="Times New Roman"/>
+        </w:rPr>
+        <w:t>image with the critical value. If the value of the gray</w:t>
+      </w:r>
+      <w:r>
+        <w:rPr>
+          <w:rFonts w:ascii="Times New Roman" w:eastAsia="標楷體" w:hAnsi="Times New Roman" w:cs="Times New Roman"/>
+        </w:rPr>
+        <w:t>-scale image is greater than or</w:t>
       </w:r>
       <w:r>
         <w:rPr>
           <w:rFonts w:ascii="Times New Roman" w:eastAsia="標楷體" w:hAnsi="Times New Roman" w:cs="Times New Roman" w:hint="eastAsia"/>
-          <w:sz w:val="20"/>
-        </w:rPr>
-        <w:t>是一個古老的方法，用黑白兩色來顯示多階的灰度影像，由於這個方法非常簡單，至今仍廣泛使用。不僅在顯示顯像，壓縮、資料安全等議題都有它的影子。</w:t>
-      </w:r>
-    </w:p>
-    <w:p>
-      <w:pPr>
-        <w:ind w:left="360"/>
-        <w:jc w:val="distribute"/>
-        <w:rPr>
-          <w:rFonts w:ascii="Times New Roman" w:eastAsia="標楷體" w:hAnsi="Times New Roman" w:cs="Times New Roman"/>
-          <w:sz w:val="20"/>
-        </w:rPr>
-      </w:pPr>
+        </w:rPr>
+        <w:t xml:space="preserve"> </w:t>
+      </w:r>
+      <w:r>
+        <w:rPr>
+          <w:rFonts w:ascii="Times New Roman" w:eastAsia="標楷體" w:hAnsi="Times New Roman" w:cs="Times New Roman"/>
+        </w:rPr>
+        <w:t>equal to the critical value, the white point is outpu</w:t>
+      </w:r>
+      <w:r>
+        <w:rPr>
+          <w:rFonts w:ascii="Times New Roman" w:eastAsia="標楷體" w:hAnsi="Times New Roman" w:cs="Times New Roman"/>
+        </w:rPr>
+        <w:t>t, otherwise the black point is</w:t>
+      </w:r>
       <w:r>
         <w:rPr>
           <w:rFonts w:ascii="Times New Roman" w:eastAsia="標楷體" w:hAnsi="Times New Roman" w:cs="Times New Roman" w:hint="eastAsia"/>
-          <w:sz w:val="20"/>
-        </w:rPr>
-        <w:t xml:space="preserve">    </w:t>
-      </w:r>
-      <w:r>
-        <w:rPr>
-          <w:rFonts w:ascii="Times New Roman" w:eastAsia="標楷體" w:hAnsi="Times New Roman" w:cs="Times New Roman" w:hint="eastAsia"/>
-          <w:sz w:val="20"/>
-        </w:rPr>
-        <w:t xml:space="preserve">dither table </w:t>
-      </w:r>
-      <w:r>
-        <w:rPr>
-          <w:rFonts w:ascii="Times New Roman" w:eastAsia="標楷體" w:hAnsi="Times New Roman" w:cs="Times New Roman" w:hint="eastAsia"/>
-          <w:sz w:val="20"/>
-        </w:rPr>
-        <w:t>是一個小矩陣，通常是</w:t>
-      </w:r>
-      <w:r>
-        <w:rPr>
-          <w:rFonts w:ascii="Times New Roman" w:eastAsia="標楷體" w:hAnsi="Times New Roman" w:cs="Times New Roman" w:hint="eastAsia"/>
-          <w:sz w:val="20"/>
-        </w:rPr>
-        <w:t>4X4</w:t>
-      </w:r>
-      <w:r>
-        <w:rPr>
-          <w:rFonts w:ascii="Times New Roman" w:eastAsia="標楷體" w:hAnsi="Times New Roman" w:cs="Times New Roman" w:hint="eastAsia"/>
-          <w:sz w:val="20"/>
-        </w:rPr>
-        <w:t>或</w:t>
-      </w:r>
-      <w:r>
-        <w:rPr>
-          <w:rFonts w:ascii="Times New Roman" w:eastAsia="標楷體" w:hAnsi="Times New Roman" w:cs="Times New Roman" w:hint="eastAsia"/>
-          <w:sz w:val="20"/>
-        </w:rPr>
-        <w:t>8X8</w:t>
-      </w:r>
-      <w:r>
-        <w:rPr>
-          <w:rFonts w:ascii="Times New Roman" w:eastAsia="標楷體" w:hAnsi="Times New Roman" w:cs="Times New Roman" w:hint="eastAsia"/>
-          <w:sz w:val="20"/>
-        </w:rPr>
-        <w:t>，裡面儲存的是臨界值</w:t>
-      </w:r>
-      <w:r>
-        <w:rPr>
-          <w:rFonts w:ascii="Times New Roman" w:eastAsia="標楷體" w:hAnsi="Times New Roman" w:cs="Times New Roman" w:hint="eastAsia"/>
-          <w:sz w:val="20"/>
-        </w:rPr>
-        <w:t>(threshold value)</w:t>
-      </w:r>
-      <w:r>
-        <w:rPr>
-          <w:rFonts w:ascii="Times New Roman" w:eastAsia="標楷體" w:hAnsi="Times New Roman" w:cs="Times New Roman" w:hint="eastAsia"/>
-          <w:sz w:val="20"/>
-        </w:rPr>
-        <w:t>。</w:t>
-      </w:r>
-      <w:proofErr w:type="gramStart"/>
-      <w:r>
-        <w:rPr>
-          <w:rFonts w:ascii="Times New Roman" w:eastAsia="標楷體" w:hAnsi="Times New Roman" w:cs="Times New Roman" w:hint="eastAsia"/>
-          <w:sz w:val="20"/>
-        </w:rPr>
-        <w:t>序顫法</w:t>
-      </w:r>
-      <w:proofErr w:type="gramEnd"/>
-      <w:r>
-        <w:rPr>
-          <w:rFonts w:ascii="Times New Roman" w:eastAsia="標楷體" w:hAnsi="Times New Roman" w:cs="Times New Roman" w:hint="eastAsia"/>
-          <w:sz w:val="20"/>
-        </w:rPr>
-        <w:t>就是將灰階影像的值與臨界值作比較，若灰階影像的值大於等於臨界值，則輸出白點，否則輸出黑點。通常灰階影像的尺寸遠大於</w:t>
-      </w:r>
-      <w:r>
-        <w:rPr>
-          <w:rFonts w:ascii="Times New Roman" w:eastAsia="標楷體" w:hAnsi="Times New Roman" w:cs="Times New Roman" w:hint="eastAsia"/>
-          <w:sz w:val="20"/>
-        </w:rPr>
-        <w:t xml:space="preserve">dither table </w:t>
-      </w:r>
-      <w:r>
-        <w:rPr>
-          <w:rFonts w:ascii="Times New Roman" w:eastAsia="標楷體" w:hAnsi="Times New Roman" w:cs="Times New Roman" w:hint="eastAsia"/>
-          <w:sz w:val="20"/>
-        </w:rPr>
-        <w:t>，所以將灰階影像切割成與</w:t>
-      </w:r>
-      <w:r>
-        <w:rPr>
-          <w:rFonts w:ascii="Times New Roman" w:eastAsia="標楷體" w:hAnsi="Times New Roman" w:cs="Times New Roman" w:hint="eastAsia"/>
-          <w:sz w:val="20"/>
-        </w:rPr>
-        <w:t>dither table</w:t>
-      </w:r>
-      <w:r>
-        <w:rPr>
-          <w:rFonts w:ascii="Times New Roman" w:eastAsia="標楷體" w:hAnsi="Times New Roman" w:cs="Times New Roman" w:hint="eastAsia"/>
-          <w:sz w:val="20"/>
-        </w:rPr>
-        <w:t>一樣的小影像，每</w:t>
-      </w:r>
-      <w:proofErr w:type="gramStart"/>
-      <w:r>
-        <w:rPr>
-          <w:rFonts w:ascii="Times New Roman" w:eastAsia="標楷體" w:hAnsi="Times New Roman" w:cs="Times New Roman" w:hint="eastAsia"/>
-          <w:sz w:val="20"/>
-        </w:rPr>
-        <w:t>個</w:t>
-      </w:r>
-      <w:proofErr w:type="gramEnd"/>
-      <w:r>
-        <w:rPr>
-          <w:rFonts w:ascii="Times New Roman" w:eastAsia="標楷體" w:hAnsi="Times New Roman" w:cs="Times New Roman" w:hint="eastAsia"/>
-          <w:sz w:val="20"/>
-        </w:rPr>
-        <w:t>小影像使用同一</w:t>
-      </w:r>
-      <w:proofErr w:type="gramStart"/>
-      <w:r>
-        <w:rPr>
-          <w:rFonts w:ascii="Times New Roman" w:eastAsia="標楷體" w:hAnsi="Times New Roman" w:cs="Times New Roman" w:hint="eastAsia"/>
-          <w:sz w:val="20"/>
-        </w:rPr>
-        <w:t>個</w:t>
-      </w:r>
-      <w:proofErr w:type="gramEnd"/>
-      <w:r>
-        <w:rPr>
-          <w:rFonts w:ascii="Times New Roman" w:eastAsia="標楷體" w:hAnsi="Times New Roman" w:cs="Times New Roman" w:hint="eastAsia"/>
-          <w:sz w:val="20"/>
-        </w:rPr>
-        <w:t>dither table</w:t>
-      </w:r>
-      <w:r>
-        <w:rPr>
-          <w:rFonts w:ascii="Times New Roman" w:eastAsia="標楷體" w:hAnsi="Times New Roman" w:cs="Times New Roman" w:hint="eastAsia"/>
-          <w:sz w:val="20"/>
-        </w:rPr>
-        <w:t>作比較。</w:t>
+        </w:rPr>
+        <w:t xml:space="preserve"> </w:t>
+      </w:r>
+      <w:r>
+        <w:rPr>
+          <w:rFonts w:ascii="Times New Roman" w:eastAsia="標楷體" w:hAnsi="Times New Roman" w:cs="Times New Roman"/>
+        </w:rPr>
+        <w:t>output. Usually the size of the grayscale image is much larger than the dither table, so the grayscale image is cut into small images the same as the dither table, and each small image uses the same dither table for comparison.</w:t>
       </w:r>
     </w:p>
     <w:p>
       <w:pPr>
         <w:widowControl/>
-        <w:rPr>
-          <w:rFonts w:ascii="Times New Roman" w:eastAsia="標楷體" w:hAnsi="Times New Roman" w:cs="Times New Roman"/>
-        </w:rPr>
-      </w:pPr>
-      <w:r>
-        <w:rPr>
-          <w:rFonts w:ascii="Times New Roman" w:eastAsia="標楷體" w:hAnsi="Times New Roman" w:cs="Times New Roman"/>
-        </w:rPr>
-        <w:br w:type="page"/>
-      </w:r>
-    </w:p>
-    <w:p>
-      <w:pPr>
-        <w:rPr>
-          <w:rFonts w:ascii="Times New Roman" w:eastAsia="標楷體" w:hAnsi="Times New Roman" w:cs="Times New Roman"/>
-        </w:rPr>
-      </w:pPr>
-      <w:r>
-        <w:rPr>
-          <w:rFonts w:ascii="Times New Roman" w:eastAsia="標楷體" w:hAnsi="Times New Roman" w:cs="Times New Roman"/>
-        </w:rPr>
-        <w:lastRenderedPageBreak/>
+        <w:jc w:val="both"/>
+        <w:rPr>
+          <w:rFonts w:ascii="Times New Roman" w:eastAsia="標楷體" w:hAnsi="Times New Roman" w:cs="Times New Roman"/>
+        </w:rPr>
+      </w:pPr>
+    </w:p>
+    <w:p>
+      <w:pPr>
+        <w:widowControl/>
+        <w:jc w:val="both"/>
+        <w:rPr>
+          <w:rFonts w:ascii="Times New Roman" w:eastAsia="標楷體" w:hAnsi="Times New Roman" w:cs="Times New Roman"/>
+          <w:b/>
+          <w:sz w:val="32"/>
+        </w:rPr>
+      </w:pPr>
+      <w:r>
+        <w:rPr>
+          <w:rFonts w:ascii="Times New Roman" w:eastAsia="標楷體" w:hAnsi="Times New Roman" w:cs="Times New Roman"/>
+          <w:b/>
+          <w:sz w:val="32"/>
+        </w:rPr>
         <w:t>Problem 2:</w:t>
       </w:r>
     </w:p>
@@ -678,13 +744,102 @@
       </w:pPr>
       <w:r>
         <w:rPr>
-          <w:rFonts w:ascii="Times New Roman" w:eastAsia="標楷體" w:hAnsi="Times New Roman" w:cs="Times New Roman"/>
-        </w:rPr>
-        <w:t>Results</w:t>
-      </w:r>
-      <w:r>
-        <w:rPr>
-          <w:rFonts w:ascii="Times New Roman" w:eastAsia="標楷體" w:hAnsi="Times New Roman" w:cs="Times New Roman"/>
+          <w:rFonts w:ascii="Times New Roman" w:eastAsia="標楷體" w:hAnsi="Times New Roman" w:cs="Times New Roman" w:hint="eastAsia"/>
+        </w:rPr>
+        <w:t>Co</w:t>
+      </w:r>
+      <w:r>
+        <w:rPr>
+          <w:rFonts w:ascii="Times New Roman" w:eastAsia="標楷體" w:hAnsi="Times New Roman" w:cs="Times New Roman"/>
+        </w:rPr>
+        <w:t>de</w:t>
+      </w:r>
+      <w:r>
+        <w:rPr>
+          <w:rFonts w:ascii="Times New Roman" w:eastAsia="標楷體" w:hAnsi="Times New Roman" w:cs="Times New Roman"/>
+        </w:rPr>
+        <w:t>：</w:t>
+      </w:r>
+      <w:r>
+        <w:rPr>
+          <w:rFonts w:ascii="Times New Roman" w:eastAsia="標楷體" w:hAnsi="Times New Roman" w:cs="Times New Roman"/>
+        </w:rPr>
+        <w:fldChar w:fldCharType="begin"/>
+      </w:r>
+      <w:r>
+        <w:rPr>
+          <w:rFonts w:ascii="Times New Roman" w:eastAsia="標楷體" w:hAnsi="Times New Roman" w:cs="Times New Roman"/>
+        </w:rPr>
+        <w:instrText xml:space="preserve"> HYPERLINK "</w:instrText>
+      </w:r>
+      <w:r>
+        <w:rPr>
+          <w:rFonts w:ascii="Times New Roman" w:eastAsia="標楷體" w:hAnsi="Times New Roman" w:cs="Times New Roman"/>
+        </w:rPr>
+        <w:instrText>https://github.com/junyi1997/MULTIMEDIA_SIGNAL_PROCESSING/tree/main/HW01/Error%20Diffusion</w:instrText>
+      </w:r>
+      <w:r>
+        <w:rPr>
+          <w:rFonts w:ascii="Times New Roman" w:eastAsia="標楷體" w:hAnsi="Times New Roman" w:cs="Times New Roman"/>
+        </w:rPr>
+        <w:instrText xml:space="preserve">" </w:instrText>
+      </w:r>
+      <w:r>
+        <w:rPr>
+          <w:rFonts w:ascii="Times New Roman" w:eastAsia="標楷體" w:hAnsi="Times New Roman" w:cs="Times New Roman"/>
+        </w:rPr>
+        <w:fldChar w:fldCharType="separate"/>
+      </w:r>
+      <w:r>
+        <w:rPr>
+          <w:rStyle w:val="a4"/>
+          <w:rFonts w:ascii="Times New Roman" w:eastAsia="標楷體" w:hAnsi="Times New Roman" w:cs="Times New Roman"/>
+        </w:rPr>
+        <w:t>https://github.com/junyi1997/MULTIMEDIA_SIGNAL_PROCESSING/tree/main/HW01/Error%20Diffusion</w:t>
+      </w:r>
+      <w:r>
+        <w:rPr>
+          <w:rFonts w:ascii="Times New Roman" w:eastAsia="標楷體" w:hAnsi="Times New Roman" w:cs="Times New Roman"/>
+        </w:rPr>
+        <w:fldChar w:fldCharType="end"/>
+      </w:r>
+    </w:p>
+    <w:p>
+      <w:pPr>
+        <w:pStyle w:val="a3"/>
+        <w:ind w:leftChars="0" w:left="360"/>
+        <w:rPr>
+          <w:rFonts w:ascii="Times New Roman" w:eastAsia="標楷體" w:hAnsi="Times New Roman" w:cs="Times New Roman"/>
+        </w:rPr>
+      </w:pPr>
+    </w:p>
+    <w:p>
+      <w:pPr>
+        <w:pStyle w:val="a3"/>
+        <w:numPr>
+          <w:ilvl w:val="0"/>
+          <w:numId w:val="2"/>
+        </w:numPr>
+        <w:ind w:leftChars="0"/>
+        <w:rPr>
+          <w:rFonts w:ascii="Times New Roman" w:eastAsia="標楷體" w:hAnsi="Times New Roman" w:cs="Times New Roman" w:hint="eastAsia"/>
+        </w:rPr>
+      </w:pPr>
+      <w:r>
+        <w:rPr>
+          <w:rFonts w:ascii="Times New Roman" w:eastAsia="標楷體" w:hAnsi="Times New Roman" w:cs="Times New Roman" w:hint="eastAsia"/>
+        </w:rPr>
+        <w:t>Re</w:t>
+      </w:r>
+      <w:r>
+        <w:rPr>
+          <w:rFonts w:ascii="Times New Roman" w:eastAsia="標楷體" w:hAnsi="Times New Roman" w:cs="Times New Roman"/>
+        </w:rPr>
+        <w:t>sults</w:t>
+      </w:r>
+      <w:r>
+        <w:rPr>
+          <w:rFonts w:ascii="Times New Roman" w:eastAsia="標楷體" w:hAnsi="Times New Roman" w:cs="Times New Roman" w:hint="eastAsia"/>
         </w:rPr>
         <w:t>：</w:t>
       </w:r>
@@ -765,6 +920,8 @@
     </w:p>
     <w:p>
       <w:pPr>
+        <w:widowControl/>
+        <w:ind w:firstLineChars="200" w:firstLine="480"/>
         <w:jc w:val="both"/>
         <w:rPr>
           <w:rFonts w:ascii="Times New Roman" w:eastAsia="標楷體" w:hAnsi="Times New Roman" w:cs="Times New Roman"/>
@@ -772,193 +929,160 @@
       </w:pPr>
       <w:r>
         <w:rPr>
+          <w:rFonts w:ascii="Times New Roman" w:eastAsia="標楷體" w:hAnsi="Times New Roman" w:cs="Times New Roman"/>
+        </w:rPr>
+        <w:t>It is called error diffusion because the result of one point will affect the next point and can correct some problems in the middle brightness judgment error. There are currently three algorithms that can be used: Floyd-Steinberg, Jarvis-</w:t>
+      </w:r>
+      <w:proofErr w:type="spellStart"/>
+      <w:r>
+        <w:rPr>
+          <w:rFonts w:ascii="Times New Roman" w:eastAsia="標楷體" w:hAnsi="Times New Roman" w:cs="Times New Roman"/>
+        </w:rPr>
+        <w:t>Judice</w:t>
+      </w:r>
+      <w:proofErr w:type="spellEnd"/>
+      <w:r>
+        <w:rPr>
+          <w:rFonts w:ascii="Times New Roman" w:eastAsia="標楷體" w:hAnsi="Times New Roman" w:cs="Times New Roman"/>
+        </w:rPr>
+        <w:t>-</w:t>
+      </w:r>
+      <w:proofErr w:type="spellStart"/>
+      <w:r>
+        <w:rPr>
+          <w:rFonts w:ascii="Times New Roman" w:eastAsia="標楷體" w:hAnsi="Times New Roman" w:cs="Times New Roman"/>
+        </w:rPr>
+        <w:t>Ninke</w:t>
+      </w:r>
+      <w:proofErr w:type="spellEnd"/>
+      <w:r>
+        <w:rPr>
+          <w:rFonts w:ascii="Times New Roman" w:eastAsia="標楷體" w:hAnsi="Times New Roman" w:cs="Times New Roman"/>
+        </w:rPr>
+        <w:t xml:space="preserve"> and </w:t>
+      </w:r>
+      <w:proofErr w:type="spellStart"/>
+      <w:r>
+        <w:rPr>
+          <w:rFonts w:ascii="Times New Roman" w:eastAsia="標楷體" w:hAnsi="Times New Roman" w:cs="Times New Roman"/>
+        </w:rPr>
+        <w:t>Stucki</w:t>
+      </w:r>
+      <w:proofErr w:type="spellEnd"/>
+      <w:r>
+        <w:rPr>
+          <w:rFonts w:ascii="Times New Roman" w:eastAsia="標楷體" w:hAnsi="Times New Roman" w:cs="Times New Roman"/>
+        </w:rPr>
+        <w:t>. The effect is actually similar, but there are still subtle differences.</w:t>
+      </w:r>
+    </w:p>
+    <w:p>
+      <w:pPr>
+        <w:widowControl/>
+        <w:rPr>
+          <w:rFonts w:ascii="Times New Roman" w:eastAsia="標楷體" w:hAnsi="Times New Roman" w:cs="Times New Roman"/>
+        </w:rPr>
+      </w:pPr>
+      <w:r>
+        <w:rPr>
+          <w:rFonts w:ascii="Times New Roman" w:eastAsia="標楷體" w:hAnsi="Times New Roman" w:cs="Times New Roman"/>
+        </w:rPr>
+        <w:lastRenderedPageBreak/>
+        <w:t>My feeling is Floyd-Steinburg: the finest particles</w:t>
+      </w:r>
+    </w:p>
+    <w:p>
+      <w:pPr>
+        <w:widowControl/>
+        <w:rPr>
+          <w:rFonts w:ascii="Times New Roman" w:eastAsia="標楷體" w:hAnsi="Times New Roman" w:cs="Times New Roman"/>
+        </w:rPr>
+      </w:pPr>
+      <w:r>
+        <w:rPr>
+          <w:rFonts w:ascii="Times New Roman" w:eastAsia="標楷體" w:hAnsi="Times New Roman" w:cs="Times New Roman"/>
+        </w:rPr>
+        <w:t xml:space="preserve">       </w:t>
+      </w:r>
+      <w:r>
+        <w:rPr>
           <w:rFonts w:ascii="Times New Roman" w:eastAsia="標楷體" w:hAnsi="Times New Roman" w:cs="Times New Roman" w:hint="eastAsia"/>
         </w:rPr>
         <w:t xml:space="preserve">    </w:t>
       </w:r>
       <w:r>
         <w:rPr>
+          <w:rFonts w:ascii="Times New Roman" w:eastAsia="標楷體" w:hAnsi="Times New Roman" w:cs="Times New Roman"/>
+        </w:rPr>
+        <w:t>Jarvis-</w:t>
+      </w:r>
+      <w:proofErr w:type="spellStart"/>
+      <w:r>
+        <w:rPr>
+          <w:rFonts w:ascii="Times New Roman" w:eastAsia="標楷體" w:hAnsi="Times New Roman" w:cs="Times New Roman"/>
+        </w:rPr>
+        <w:t>Judice</w:t>
+      </w:r>
+      <w:proofErr w:type="spellEnd"/>
+      <w:r>
+        <w:rPr>
+          <w:rFonts w:ascii="Times New Roman" w:eastAsia="標楷體" w:hAnsi="Times New Roman" w:cs="Times New Roman"/>
+        </w:rPr>
+        <w:t>-</w:t>
+      </w:r>
+      <w:proofErr w:type="spellStart"/>
+      <w:r>
+        <w:rPr>
+          <w:rFonts w:ascii="Times New Roman" w:eastAsia="標楷體" w:hAnsi="Times New Roman" w:cs="Times New Roman"/>
+        </w:rPr>
+        <w:t>Ninke</w:t>
+      </w:r>
+      <w:proofErr w:type="spellEnd"/>
+      <w:r>
+        <w:rPr>
+          <w:rFonts w:ascii="Times New Roman" w:eastAsia="標楷體" w:hAnsi="Times New Roman" w:cs="Times New Roman"/>
+        </w:rPr>
+        <w:t xml:space="preserve">: </w:t>
+      </w:r>
+      <w:r>
+        <w:rPr>
           <w:rFonts w:ascii="Times New Roman" w:eastAsia="標楷體" w:hAnsi="Times New Roman" w:cs="Times New Roman" w:hint="eastAsia"/>
         </w:rPr>
-        <w:t>之所以叫做誤差擴散，是因為一個點算出來的結果會影響下一個點可以修正某些在中間亮度判定錯誤的問題。</w:t>
-      </w:r>
-      <w:r>
-        <w:rPr>
-          <w:rFonts w:ascii="Times New Roman" w:eastAsia="標楷體" w:hAnsi="Times New Roman" w:cs="Times New Roman" w:hint="eastAsia"/>
-        </w:rPr>
-        <w:t>而目前有三種演算法可以選用分別是</w:t>
-      </w:r>
-      <w:r>
-        <w:rPr>
-          <w:rFonts w:ascii="Times New Roman" w:eastAsia="標楷體" w:hAnsi="Times New Roman" w:cs="Times New Roman" w:hint="eastAsia"/>
-        </w:rPr>
-        <w:t>Floyd-Steinberg</w:t>
-      </w:r>
-      <w:r>
-        <w:rPr>
-          <w:rFonts w:ascii="Times New Roman" w:eastAsia="標楷體" w:hAnsi="Times New Roman" w:cs="Times New Roman" w:hint="eastAsia"/>
-        </w:rPr>
-        <w:t>、</w:t>
-      </w:r>
-      <w:r>
-        <w:rPr>
-          <w:rFonts w:ascii="Times New Roman" w:eastAsia="標楷體" w:hAnsi="Times New Roman" w:cs="Times New Roman" w:hint="eastAsia"/>
-        </w:rPr>
-        <w:t>Jarvis-</w:t>
+        <w:t>t</w:t>
+      </w:r>
+      <w:r>
+        <w:rPr>
+          <w:rFonts w:ascii="Times New Roman" w:eastAsia="標楷體" w:hAnsi="Times New Roman" w:cs="Times New Roman"/>
+        </w:rPr>
+        <w:t>he densest particles</w:t>
+      </w:r>
+    </w:p>
+    <w:p>
+      <w:pPr>
+        <w:widowControl/>
+        <w:rPr>
+          <w:rFonts w:ascii="Times New Roman" w:eastAsia="標楷體" w:hAnsi="Times New Roman" w:cs="Times New Roman"/>
+        </w:rPr>
+      </w:pPr>
+      <w:r>
+        <w:rPr>
+          <w:rFonts w:ascii="Times New Roman" w:eastAsia="標楷體" w:hAnsi="Times New Roman" w:cs="Times New Roman"/>
+        </w:rPr>
+        <w:t xml:space="preserve">           </w:t>
       </w:r>
       <w:proofErr w:type="spellStart"/>
       <w:r>
         <w:rPr>
-          <w:rFonts w:ascii="Times New Roman" w:eastAsia="標楷體" w:hAnsi="Times New Roman" w:cs="Times New Roman" w:hint="eastAsia"/>
-        </w:rPr>
-        <w:t>Judice</w:t>
+          <w:rFonts w:ascii="Times New Roman" w:eastAsia="標楷體" w:hAnsi="Times New Roman" w:cs="Times New Roman"/>
+        </w:rPr>
+        <w:t>Stucki</w:t>
       </w:r>
       <w:proofErr w:type="spellEnd"/>
       <w:r>
         <w:rPr>
-          <w:rFonts w:ascii="Times New Roman" w:eastAsia="標楷體" w:hAnsi="Times New Roman" w:cs="Times New Roman" w:hint="eastAsia"/>
-        </w:rPr>
-        <w:t>-</w:t>
-      </w:r>
-      <w:proofErr w:type="spellStart"/>
-      <w:r>
-        <w:rPr>
-          <w:rFonts w:ascii="Times New Roman" w:eastAsia="標楷體" w:hAnsi="Times New Roman" w:cs="Times New Roman" w:hint="eastAsia"/>
-        </w:rPr>
-        <w:t>Ninke</w:t>
-      </w:r>
-      <w:proofErr w:type="spellEnd"/>
-      <w:r>
-        <w:rPr>
-          <w:rFonts w:ascii="Times New Roman" w:eastAsia="標楷體" w:hAnsi="Times New Roman" w:cs="Times New Roman" w:hint="eastAsia"/>
-        </w:rPr>
-        <w:t xml:space="preserve"> </w:t>
-      </w:r>
-      <w:r>
-        <w:rPr>
-          <w:rFonts w:ascii="Times New Roman" w:eastAsia="標楷體" w:hAnsi="Times New Roman" w:cs="Times New Roman" w:hint="eastAsia"/>
-        </w:rPr>
-        <w:t>和</w:t>
-      </w:r>
-      <w:r>
-        <w:rPr>
-          <w:rFonts w:ascii="Times New Roman" w:eastAsia="標楷體" w:hAnsi="Times New Roman" w:cs="Times New Roman" w:hint="eastAsia"/>
-        </w:rPr>
-        <w:t xml:space="preserve"> </w:t>
-      </w:r>
-      <w:proofErr w:type="spellStart"/>
-      <w:r>
-        <w:rPr>
-          <w:rFonts w:ascii="Times New Roman" w:eastAsia="標楷體" w:hAnsi="Times New Roman" w:cs="Times New Roman" w:hint="eastAsia"/>
-        </w:rPr>
-        <w:t>Stucki</w:t>
-      </w:r>
-      <w:proofErr w:type="spellEnd"/>
-      <w:r>
-        <w:rPr>
-          <w:rFonts w:ascii="Times New Roman" w:eastAsia="標楷體" w:hAnsi="Times New Roman" w:cs="Times New Roman" w:hint="eastAsia"/>
-        </w:rPr>
-        <w:t>效果其實差不多，不過還是有細微的差異。</w:t>
-      </w:r>
-    </w:p>
-    <w:p>
-      <w:pPr>
-        <w:rPr>
-          <w:rFonts w:ascii="Times New Roman" w:eastAsia="標楷體" w:hAnsi="Times New Roman" w:cs="Times New Roman" w:hint="eastAsia"/>
-        </w:rPr>
-      </w:pPr>
-      <w:r>
-        <w:rPr>
-          <w:rFonts w:ascii="Times New Roman" w:eastAsia="標楷體" w:hAnsi="Times New Roman" w:cs="Times New Roman" w:hint="eastAsia"/>
-        </w:rPr>
-        <w:t>我的感覺是</w:t>
-      </w:r>
-      <w:r>
-        <w:rPr>
-          <w:rFonts w:ascii="Times New Roman" w:eastAsia="標楷體" w:hAnsi="Times New Roman" w:cs="Times New Roman" w:hint="eastAsia"/>
-        </w:rPr>
-        <w:t>Floyd-Steinburg</w:t>
-      </w:r>
-      <w:r>
-        <w:rPr>
-          <w:rFonts w:ascii="Times New Roman" w:eastAsia="標楷體" w:hAnsi="Times New Roman" w:cs="Times New Roman" w:hint="eastAsia"/>
-        </w:rPr>
-        <w:t>：顆粒最細</w:t>
-      </w:r>
-    </w:p>
-    <w:p>
-      <w:pPr>
-        <w:ind w:firstLine="480"/>
-        <w:rPr>
-          <w:rFonts w:ascii="Times New Roman" w:eastAsia="標楷體" w:hAnsi="Times New Roman" w:cs="Times New Roman" w:hint="eastAsia"/>
-        </w:rPr>
-      </w:pPr>
-      <w:r>
-        <w:rPr>
-          <w:rFonts w:ascii="Times New Roman" w:eastAsia="標楷體" w:hAnsi="Times New Roman" w:cs="Times New Roman" w:hint="eastAsia"/>
-        </w:rPr>
-        <w:t xml:space="preserve">      </w:t>
-      </w:r>
-      <w:r>
-        <w:rPr>
-          <w:rFonts w:ascii="Times New Roman" w:eastAsia="標楷體" w:hAnsi="Times New Roman" w:cs="Times New Roman" w:hint="eastAsia"/>
-        </w:rPr>
-        <w:t>Jarvis-</w:t>
-      </w:r>
-      <w:proofErr w:type="spellStart"/>
-      <w:r>
-        <w:rPr>
-          <w:rFonts w:ascii="Times New Roman" w:eastAsia="標楷體" w:hAnsi="Times New Roman" w:cs="Times New Roman" w:hint="eastAsia"/>
-        </w:rPr>
-        <w:t>Judice</w:t>
-      </w:r>
-      <w:proofErr w:type="spellEnd"/>
-      <w:r>
-        <w:rPr>
-          <w:rFonts w:ascii="Times New Roman" w:eastAsia="標楷體" w:hAnsi="Times New Roman" w:cs="Times New Roman" w:hint="eastAsia"/>
-        </w:rPr>
-        <w:t>-</w:t>
-      </w:r>
-      <w:proofErr w:type="spellStart"/>
-      <w:r>
-        <w:rPr>
-          <w:rFonts w:ascii="Times New Roman" w:eastAsia="標楷體" w:hAnsi="Times New Roman" w:cs="Times New Roman" w:hint="eastAsia"/>
-        </w:rPr>
-        <w:t>Ninke</w:t>
-      </w:r>
-      <w:proofErr w:type="spellEnd"/>
-      <w:r>
-        <w:rPr>
-          <w:rFonts w:ascii="Times New Roman" w:eastAsia="標楷體" w:hAnsi="Times New Roman" w:cs="Times New Roman" w:hint="eastAsia"/>
-        </w:rPr>
-        <w:t>：顆粒最濃</w:t>
-      </w:r>
-    </w:p>
-    <w:p>
-      <w:pPr>
-        <w:rPr>
-          <w:rFonts w:ascii="Times New Roman" w:eastAsia="標楷體" w:hAnsi="Times New Roman" w:cs="Times New Roman"/>
-        </w:rPr>
-      </w:pPr>
-      <w:r>
-        <w:rPr>
-          <w:rFonts w:ascii="Times New Roman" w:eastAsia="標楷體" w:hAnsi="Times New Roman" w:cs="Times New Roman" w:hint="eastAsia"/>
-        </w:rPr>
-        <w:t xml:space="preserve">          </w:t>
-      </w:r>
-      <w:proofErr w:type="spellStart"/>
-      <w:r>
-        <w:rPr>
-          <w:rFonts w:ascii="Times New Roman" w:eastAsia="標楷體" w:hAnsi="Times New Roman" w:cs="Times New Roman" w:hint="eastAsia"/>
-        </w:rPr>
-        <w:t>Stucki</w:t>
-      </w:r>
-      <w:proofErr w:type="spellEnd"/>
-      <w:r>
-        <w:rPr>
-          <w:rFonts w:ascii="Times New Roman" w:eastAsia="標楷體" w:hAnsi="Times New Roman" w:cs="Times New Roman" w:hint="eastAsia"/>
-        </w:rPr>
-        <w:t>：折衷</w:t>
+          <w:rFonts w:ascii="Times New Roman" w:eastAsia="標楷體" w:hAnsi="Times New Roman" w:cs="Times New Roman"/>
+        </w:rPr>
+        <w:t>: compromise</w:t>
       </w:r>
     </w:p>
     <w:p>
@@ -966,28 +1090,16 @@
         <w:widowControl/>
         <w:rPr>
           <w:rFonts w:ascii="Times New Roman" w:eastAsia="標楷體" w:hAnsi="Times New Roman" w:cs="Times New Roman"/>
-        </w:rPr>
-      </w:pPr>
-      <w:r>
-        <w:rPr>
-          <w:rFonts w:ascii="Times New Roman" w:eastAsia="標楷體" w:hAnsi="Times New Roman" w:cs="Times New Roman"/>
-        </w:rPr>
-        <w:br w:type="page"/>
-      </w:r>
-    </w:p>
-    <w:p>
-      <w:pPr>
-        <w:pStyle w:val="a3"/>
-        <w:ind w:leftChars="0" w:left="360"/>
-        <w:rPr>
-          <w:rFonts w:ascii="Times New Roman" w:eastAsia="標楷體" w:hAnsi="Times New Roman" w:cs="Times New Roman"/>
-        </w:rPr>
-      </w:pPr>
-      <w:r>
-        <w:rPr>
-          <w:rFonts w:ascii="Times New Roman" w:eastAsia="標楷體" w:hAnsi="Times New Roman" w:cs="Times New Roman"/>
-        </w:rPr>
-        <w:lastRenderedPageBreak/>
+          <w:b/>
+          <w:sz w:val="32"/>
+        </w:rPr>
+      </w:pPr>
+      <w:r>
+        <w:rPr>
+          <w:rFonts w:ascii="Times New Roman" w:eastAsia="標楷體" w:hAnsi="Times New Roman" w:cs="Times New Roman"/>
+          <w:b/>
+          <w:sz w:val="32"/>
+        </w:rPr>
         <w:t>Additional Bonus_1: Dot-diffusion halftones</w:t>
       </w:r>
     </w:p>
@@ -1005,9 +1117,104 @@
       </w:pPr>
       <w:r>
         <w:rPr>
-          <w:rFonts w:ascii="Times New Roman" w:eastAsia="標楷體" w:hAnsi="Times New Roman" w:cs="Times New Roman"/>
-        </w:rPr>
-        <w:t>Results</w:t>
+          <w:rFonts w:ascii="Times New Roman" w:eastAsia="標楷體" w:hAnsi="Times New Roman" w:cs="Times New Roman" w:hint="eastAsia"/>
+        </w:rPr>
+        <w:t>Co</w:t>
+      </w:r>
+      <w:r>
+        <w:rPr>
+          <w:rFonts w:ascii="Times New Roman" w:eastAsia="標楷體" w:hAnsi="Times New Roman" w:cs="Times New Roman"/>
+        </w:rPr>
+        <w:t>de</w:t>
+      </w:r>
+      <w:r>
+        <w:rPr>
+          <w:rFonts w:ascii="Times New Roman" w:eastAsia="標楷體" w:hAnsi="Times New Roman" w:cs="Times New Roman" w:hint="eastAsia"/>
+        </w:rPr>
+        <w:t>：</w:t>
+      </w:r>
+      <w:r>
+        <w:rPr>
+          <w:rFonts w:ascii="Times New Roman" w:eastAsia="標楷體" w:hAnsi="Times New Roman" w:cs="Times New Roman"/>
+        </w:rPr>
+        <w:fldChar w:fldCharType="begin"/>
+      </w:r>
+      <w:r>
+        <w:rPr>
+          <w:rFonts w:ascii="Times New Roman" w:eastAsia="標楷體" w:hAnsi="Times New Roman" w:cs="Times New Roman"/>
+        </w:rPr>
+        <w:instrText xml:space="preserve"> HYPERLINK "</w:instrText>
+      </w:r>
+      <w:r>
+        <w:rPr>
+          <w:rFonts w:ascii="Times New Roman" w:eastAsia="標楷體" w:hAnsi="Times New Roman" w:cs="Times New Roman"/>
+        </w:rPr>
+        <w:instrText>https://github.com/junyi1997/MULTIMEDIA_SIGNAL_PROCESSING/tree/main/HW01/Dot-diffusion</w:instrText>
+      </w:r>
+      <w:r>
+        <w:rPr>
+          <w:rFonts w:ascii="Times New Roman" w:eastAsia="標楷體" w:hAnsi="Times New Roman" w:cs="Times New Roman"/>
+        </w:rPr>
+        <w:instrText xml:space="preserve">" </w:instrText>
+      </w:r>
+      <w:r>
+        <w:rPr>
+          <w:rFonts w:ascii="Times New Roman" w:eastAsia="標楷體" w:hAnsi="Times New Roman" w:cs="Times New Roman"/>
+        </w:rPr>
+        <w:fldChar w:fldCharType="separate"/>
+      </w:r>
+      <w:r>
+        <w:rPr>
+          <w:rStyle w:val="a4"/>
+          <w:rFonts w:ascii="Times New Roman" w:eastAsia="標楷體" w:hAnsi="Times New Roman" w:cs="Times New Roman"/>
+        </w:rPr>
+        <w:t>https://github.com/junyi1997/MULTIMEDIA_SIGNAL_PROCESSING/tree/main/HW01/Dot-diffusion</w:t>
+      </w:r>
+      <w:r>
+        <w:rPr>
+          <w:rFonts w:ascii="Times New Roman" w:eastAsia="標楷體" w:hAnsi="Times New Roman" w:cs="Times New Roman"/>
+        </w:rPr>
+        <w:fldChar w:fldCharType="end"/>
+      </w:r>
+    </w:p>
+    <w:p>
+      <w:pPr>
+        <w:pStyle w:val="a3"/>
+        <w:ind w:leftChars="0" w:left="720"/>
+        <w:rPr>
+          <w:rFonts w:ascii="Times New Roman" w:eastAsia="標楷體" w:hAnsi="Times New Roman" w:cs="Times New Roman"/>
+        </w:rPr>
+      </w:pPr>
+    </w:p>
+    <w:p>
+      <w:pPr>
+        <w:pStyle w:val="a3"/>
+        <w:numPr>
+          <w:ilvl w:val="0"/>
+          <w:numId w:val="3"/>
+        </w:numPr>
+        <w:ind w:leftChars="0"/>
+        <w:rPr>
+          <w:rFonts w:ascii="Times New Roman" w:eastAsia="標楷體" w:hAnsi="Times New Roman" w:cs="Times New Roman" w:hint="eastAsia"/>
+        </w:rPr>
+      </w:pPr>
+      <w:r>
+        <w:rPr>
+          <w:rFonts w:ascii="Times New Roman" w:eastAsia="標楷體" w:hAnsi="Times New Roman" w:cs="Times New Roman" w:hint="eastAsia"/>
+        </w:rPr>
+        <w:t>Re</w:t>
+      </w:r>
+      <w:r>
+        <w:rPr>
+          <w:rFonts w:ascii="Times New Roman" w:eastAsia="標楷體" w:hAnsi="Times New Roman" w:cs="Times New Roman"/>
+        </w:rPr>
+        <w:t>sults</w:t>
+      </w:r>
+      <w:r>
+        <w:rPr>
+          <w:rFonts w:ascii="Times New Roman" w:eastAsia="標楷體" w:hAnsi="Times New Roman" w:cs="Times New Roman" w:hint="eastAsia"/>
+        </w:rPr>
+        <w:t>：</w:t>
       </w:r>
     </w:p>
     <w:p>
@@ -1087,170 +1294,146 @@
     </w:p>
     <w:p>
       <w:pPr>
-        <w:ind w:left="360"/>
-        <w:rPr>
-          <w:rFonts w:ascii="Times New Roman" w:eastAsia="標楷體" w:hAnsi="Times New Roman" w:cs="Times New Roman"/>
-          <w:sz w:val="20"/>
-        </w:rPr>
-      </w:pPr>
-      <w:r>
+        <w:pStyle w:val="a3"/>
+        <w:ind w:firstLineChars="200" w:firstLine="480"/>
+        <w:rPr>
+          <w:rFonts w:ascii="Times New Roman" w:eastAsia="標楷體" w:hAnsi="Times New Roman" w:cs="Times New Roman"/>
+        </w:rPr>
+      </w:pPr>
+      <w:r>
+        <w:rPr>
+          <w:rFonts w:ascii="Times New Roman" w:eastAsia="標楷體" w:hAnsi="Times New Roman" w:cs="Times New Roman"/>
+        </w:rPr>
+        <w:t xml:space="preserve">Dot Diffusion techniques is an improvisation of error diffusion with parallel processing feature of Ordered dithering. Basically it </w:t>
+      </w:r>
+      <w:proofErr w:type="gramStart"/>
+      <w:r>
+        <w:rPr>
+          <w:rFonts w:ascii="Times New Roman" w:eastAsia="標楷體" w:hAnsi="Times New Roman" w:cs="Times New Roman"/>
+        </w:rPr>
+        <w:t>consist</w:t>
+      </w:r>
+      <w:proofErr w:type="gramEnd"/>
+      <w:r>
+        <w:rPr>
+          <w:rFonts w:ascii="Times New Roman" w:eastAsia="標楷體" w:hAnsi="Times New Roman" w:cs="Times New Roman"/>
+        </w:rPr>
+        <w:t xml:space="preserve"> of two matrix such</w:t>
+      </w:r>
+      <w:r>
+        <w:rPr>
+          <w:rFonts w:ascii="Times New Roman" w:eastAsia="標楷體" w:hAnsi="Times New Roman" w:cs="Times New Roman"/>
+        </w:rPr>
+        <w:t xml:space="preserve"> as Class and Diffusion </w:t>
+      </w:r>
+      <w:proofErr w:type="spellStart"/>
+      <w:r>
+        <w:rPr>
+          <w:rFonts w:ascii="Times New Roman" w:eastAsia="標楷體" w:hAnsi="Times New Roman" w:cs="Times New Roman"/>
+        </w:rPr>
+        <w:t>Matrix.</w:t>
+      </w:r>
+      <w:r>
+        <w:rPr>
+          <w:rFonts w:ascii="Times New Roman" w:eastAsia="標楷體" w:hAnsi="Times New Roman" w:cs="Times New Roman"/>
+        </w:rPr>
+        <w:t>Class</w:t>
+      </w:r>
+      <w:proofErr w:type="spellEnd"/>
+      <w:r>
+        <w:rPr>
+          <w:rFonts w:ascii="Times New Roman" w:eastAsia="標楷體" w:hAnsi="Times New Roman" w:cs="Times New Roman"/>
+        </w:rPr>
+        <w:t xml:space="preserve"> Matrix (CM) - Determines the order in which the pixels are processed in a block. (in other techniques raster or serpentine scan order is adopted). Note: All the blocks will be processed in parallel.</w:t>
+      </w:r>
+    </w:p>
+    <w:p>
+      <w:pPr>
+        <w:pStyle w:val="a3"/>
         <w:rPr>
           <w:rFonts w:ascii="Times New Roman" w:eastAsia="標楷體" w:hAnsi="Times New Roman" w:cs="Times New Roman" w:hint="eastAsia"/>
           <w:sz w:val="20"/>
         </w:rPr>
-        <w:t xml:space="preserve">    </w:t>
-      </w:r>
-      <w:r>
-        <w:rPr>
-          <w:rFonts w:ascii="Times New Roman" w:eastAsia="標楷體" w:hAnsi="Times New Roman" w:cs="Times New Roman" w:hint="eastAsia"/>
+      </w:pPr>
+      <w:r>
+        <w:rPr>
+          <w:rFonts w:ascii="Times New Roman" w:eastAsia="標楷體" w:hAnsi="Times New Roman" w:cs="Times New Roman"/>
           <w:sz w:val="20"/>
         </w:rPr>
-        <w:t>點擴散技術是對誤差擴散的一種即興改進，它具有</w:t>
-      </w:r>
-      <w:proofErr w:type="gramStart"/>
-      <w:r>
-        <w:rPr>
-          <w:rFonts w:ascii="Times New Roman" w:eastAsia="標楷體" w:hAnsi="Times New Roman" w:cs="Times New Roman" w:hint="eastAsia"/>
+        <w:lastRenderedPageBreak/>
+        <w:drawing>
+          <wp:inline distT="0" distB="0" distL="0" distR="0">
+            <wp:extent cx="2510068" cy="2852738"/>
+            <wp:effectExtent l="0" t="0" r="5080" b="5080"/>
+            <wp:docPr id="2" name="圖片 2" descr="https://4.bp.blogspot.com/-Oz_GhuTntWw/WgBTT4DS4II/AAAAAAAALqU/7JhuB2J3ebosmu3_3P5VCQAkqL8JR4wxwCLcBGAs/s1600/dd.png"/>
+            <wp:cNvGraphicFramePr>
+              <a:graphicFrameLocks xmlns:a="http://schemas.openxmlformats.org/drawingml/2006/main" noChangeAspect="1"/>
+            </wp:cNvGraphicFramePr>
+            <a:graphic xmlns:a="http://schemas.openxmlformats.org/drawingml/2006/main">
+              <a:graphicData uri="http://schemas.openxmlformats.org/drawingml/2006/picture">
+                <pic:pic xmlns:pic="http://schemas.openxmlformats.org/drawingml/2006/picture">
+                  <pic:nvPicPr>
+                    <pic:cNvPr id="0" name="Picture 1" descr="https://4.bp.blogspot.com/-Oz_GhuTntWw/WgBTT4DS4II/AAAAAAAALqU/7JhuB2J3ebosmu3_3P5VCQAkqL8JR4wxwCLcBGAs/s1600/dd.png"/>
+                    <pic:cNvPicPr>
+                      <a:picLocks noChangeAspect="1" noChangeArrowheads="1"/>
+                    </pic:cNvPicPr>
+                  </pic:nvPicPr>
+                  <pic:blipFill>
+                    <a:blip r:embed="rId8">
+                      <a:extLst>
+                        <a:ext uri="{28A0092B-C50C-407E-A947-70E740481C1C}">
+                          <a14:useLocalDpi xmlns:a14="http://schemas.microsoft.com/office/drawing/2010/main" val="0"/>
+                        </a:ext>
+                      </a:extLst>
+                    </a:blip>
+                    <a:srcRect/>
+                    <a:stretch>
+                      <a:fillRect/>
+                    </a:stretch>
+                  </pic:blipFill>
+                  <pic:spPr bwMode="auto">
+                    <a:xfrm>
+                      <a:off x="0" y="0"/>
+                      <a:ext cx="2535266" cy="2881375"/>
+                    </a:xfrm>
+                    <a:prstGeom prst="rect">
+                      <a:avLst/>
+                    </a:prstGeom>
+                    <a:noFill/>
+                    <a:ln>
+                      <a:noFill/>
+                    </a:ln>
+                  </pic:spPr>
+                </pic:pic>
+              </a:graphicData>
+            </a:graphic>
+          </wp:inline>
+        </w:drawing>
+      </w:r>
+    </w:p>
+    <w:p>
+      <w:pPr>
+        <w:ind w:left="360"/>
+        <w:rPr>
+          <w:rFonts w:ascii="Times New Roman" w:eastAsia="標楷體" w:hAnsi="Times New Roman" w:cs="Times New Roman"/>
           <w:sz w:val="20"/>
         </w:rPr>
-        <w:t>有</w:t>
-      </w:r>
-      <w:proofErr w:type="gramEnd"/>
-      <w:r>
-        <w:rPr>
-          <w:rFonts w:ascii="Times New Roman" w:eastAsia="標楷體" w:hAnsi="Times New Roman" w:cs="Times New Roman" w:hint="eastAsia"/>
-          <w:sz w:val="20"/>
-        </w:rPr>
-        <w:t>序抖動的並行處理功能。基本上它由兩個矩陣組成，例如</w:t>
-      </w:r>
-      <w:r>
-        <w:rPr>
-          <w:rFonts w:ascii="Times New Roman" w:eastAsia="標楷體" w:hAnsi="Times New Roman" w:cs="Times New Roman" w:hint="eastAsia"/>
-          <w:sz w:val="20"/>
-        </w:rPr>
-        <w:t>Class</w:t>
-      </w:r>
-      <w:r>
-        <w:rPr>
-          <w:rFonts w:ascii="Times New Roman" w:eastAsia="標楷體" w:hAnsi="Times New Roman" w:cs="Times New Roman" w:hint="eastAsia"/>
-          <w:sz w:val="20"/>
-        </w:rPr>
-        <w:t>和</w:t>
-      </w:r>
-      <w:r>
-        <w:rPr>
-          <w:rFonts w:ascii="Times New Roman" w:eastAsia="標楷體" w:hAnsi="Times New Roman" w:cs="Times New Roman" w:hint="eastAsia"/>
-          <w:sz w:val="20"/>
-        </w:rPr>
-        <w:t>Diffusion Matrix</w:t>
-      </w:r>
-      <w:r>
-        <w:rPr>
-          <w:rFonts w:ascii="Times New Roman" w:eastAsia="標楷體" w:hAnsi="Times New Roman" w:cs="Times New Roman" w:hint="eastAsia"/>
-          <w:sz w:val="20"/>
-        </w:rPr>
-        <w:t>。</w:t>
-      </w:r>
-      <w:r>
-        <w:rPr>
-          <w:rFonts w:ascii="Times New Roman" w:eastAsia="標楷體" w:hAnsi="Times New Roman" w:cs="Times New Roman" w:hint="eastAsia"/>
-          <w:sz w:val="20"/>
-        </w:rPr>
-        <w:t xml:space="preserve"> </w:t>
-      </w:r>
-      <w:r>
-        <w:rPr>
-          <w:rFonts w:ascii="Times New Roman" w:eastAsia="標楷體" w:hAnsi="Times New Roman" w:cs="Times New Roman" w:hint="eastAsia"/>
-          <w:sz w:val="20"/>
-        </w:rPr>
-        <w:t>類矩陣（</w:t>
-      </w:r>
-      <w:r>
-        <w:rPr>
-          <w:rFonts w:ascii="Times New Roman" w:eastAsia="標楷體" w:hAnsi="Times New Roman" w:cs="Times New Roman" w:hint="eastAsia"/>
-          <w:sz w:val="20"/>
-        </w:rPr>
-        <w:t>CM</w:t>
-      </w:r>
-      <w:r>
-        <w:rPr>
-          <w:rFonts w:ascii="Times New Roman" w:eastAsia="標楷體" w:hAnsi="Times New Roman" w:cs="Times New Roman" w:hint="eastAsia"/>
-          <w:sz w:val="20"/>
-        </w:rPr>
-        <w:t>）</w:t>
-      </w:r>
-      <w:r>
-        <w:rPr>
-          <w:rFonts w:ascii="Times New Roman" w:eastAsia="標楷體" w:hAnsi="Times New Roman" w:cs="Times New Roman" w:hint="eastAsia"/>
-          <w:sz w:val="20"/>
-        </w:rPr>
-        <w:t>-</w:t>
-      </w:r>
-      <w:r>
-        <w:rPr>
-          <w:rFonts w:ascii="Times New Roman" w:eastAsia="標楷體" w:hAnsi="Times New Roman" w:cs="Times New Roman" w:hint="eastAsia"/>
-          <w:sz w:val="20"/>
-        </w:rPr>
-        <w:t>確定在一個塊中處理像素的順序。稱為點擴散的新方法似乎可以避免其他常用技術的某些不足。它所需的算術運算總數與自適應灰度的</w:t>
-      </w:r>
-      <w:r>
-        <w:rPr>
-          <w:rFonts w:ascii="Times New Roman" w:eastAsia="標楷體" w:hAnsi="Times New Roman" w:cs="Times New Roman" w:hint="eastAsia"/>
-          <w:sz w:val="20"/>
-        </w:rPr>
-        <w:t>Floyd-Steinberg</w:t>
-      </w:r>
-      <w:r>
-        <w:rPr>
-          <w:rFonts w:ascii="Times New Roman" w:eastAsia="標楷體" w:hAnsi="Times New Roman" w:cs="Times New Roman" w:hint="eastAsia"/>
-          <w:sz w:val="20"/>
-        </w:rPr>
-        <w:t>方法大致相同，</w:t>
-      </w:r>
-      <w:proofErr w:type="gramStart"/>
-      <w:r>
-        <w:rPr>
-          <w:rFonts w:ascii="Times New Roman" w:eastAsia="標楷體" w:hAnsi="Times New Roman" w:cs="Times New Roman" w:hint="eastAsia"/>
-          <w:sz w:val="20"/>
-        </w:rPr>
-        <w:t>非常適</w:t>
-      </w:r>
-      <w:proofErr w:type="gramEnd"/>
-      <w:r>
-        <w:rPr>
-          <w:rFonts w:ascii="Times New Roman" w:eastAsia="標楷體" w:hAnsi="Times New Roman" w:cs="Times New Roman" w:hint="eastAsia"/>
-          <w:sz w:val="20"/>
-        </w:rPr>
-        <w:t>合併行計算。但與順序執行的其他方法相比，它需要更多的緩衝區和更複雜的程序邏輯。該方法的“平滑”變體可能被證明在高分辨率打印中很有用。</w:t>
-      </w:r>
-    </w:p>
-    <w:p>
-      <w:pPr>
-        <w:widowControl/>
-        <w:rPr>
-          <w:rFonts w:ascii="Times New Roman" w:eastAsia="標楷體" w:hAnsi="Times New Roman" w:cs="Times New Roman"/>
-        </w:rPr>
-      </w:pPr>
-      <w:r>
-        <w:rPr>
-          <w:rFonts w:ascii="Times New Roman" w:eastAsia="標楷體" w:hAnsi="Times New Roman" w:cs="Times New Roman"/>
-        </w:rPr>
-        <w:br w:type="page"/>
-      </w:r>
-    </w:p>
-    <w:p>
-      <w:pPr>
-        <w:pStyle w:val="a3"/>
-        <w:ind w:leftChars="0" w:left="360"/>
-        <w:rPr>
-          <w:rFonts w:ascii="Times New Roman" w:eastAsia="標楷體" w:hAnsi="Times New Roman" w:cs="Times New Roman"/>
-        </w:rPr>
-      </w:pPr>
-      <w:r>
-        <w:rPr>
-          <w:rFonts w:ascii="Times New Roman" w:eastAsia="標楷體" w:hAnsi="Times New Roman" w:cs="Times New Roman"/>
-        </w:rPr>
-        <w:lastRenderedPageBreak/>
+      </w:pPr>
+    </w:p>
+    <w:p>
+      <w:pPr>
+        <w:rPr>
+          <w:rFonts w:ascii="Times New Roman" w:eastAsia="標楷體" w:hAnsi="Times New Roman" w:cs="Times New Roman"/>
+          <w:b/>
+          <w:sz w:val="32"/>
+        </w:rPr>
+      </w:pPr>
+      <w:r>
+        <w:rPr>
+          <w:rFonts w:ascii="Times New Roman" w:eastAsia="標楷體" w:hAnsi="Times New Roman" w:cs="Times New Roman"/>
+          <w:b/>
+          <w:sz w:val="32"/>
+        </w:rPr>
         <w:t>Additional Bonus_2: Direct binary search halftone</w:t>
       </w:r>
     </w:p>
@@ -1270,7 +1453,64 @@
         <w:rPr>
           <w:rFonts w:ascii="Times New Roman" w:eastAsia="標楷體" w:hAnsi="Times New Roman" w:cs="Times New Roman"/>
         </w:rPr>
-        <w:t>Results</w:t>
+        <w:t>Code</w:t>
+      </w:r>
+      <w:r>
+        <w:rPr>
+          <w:rFonts w:ascii="Times New Roman" w:eastAsia="標楷體" w:hAnsi="Times New Roman" w:cs="Times New Roman" w:hint="eastAsia"/>
+        </w:rPr>
+        <w:t>：</w:t>
+      </w:r>
+      <w:hyperlink r:id="rId9" w:history="1">
+        <w:r>
+          <w:rPr>
+            <w:rStyle w:val="a4"/>
+            <w:rFonts w:ascii="Times New Roman" w:eastAsia="標楷體" w:hAnsi="Times New Roman" w:cs="Times New Roman"/>
+          </w:rPr>
+          <w:t>https://github.com/junyi1997/MULTIMEDIA_SIGNAL_PROCESSING/tree/main/HW01/Direct%20binary%20search</w:t>
+        </w:r>
+      </w:hyperlink>
+    </w:p>
+    <w:p>
+      <w:pPr>
+        <w:pStyle w:val="a3"/>
+        <w:ind w:leftChars="0" w:left="720"/>
+        <w:rPr>
+          <w:rFonts w:ascii="Times New Roman" w:eastAsia="標楷體" w:hAnsi="Times New Roman" w:cs="Times New Roman"/>
+        </w:rPr>
+      </w:pPr>
+      <w:bookmarkStart w:id="0" w:name="_GoBack"/>
+      <w:bookmarkEnd w:id="0"/>
+    </w:p>
+    <w:p>
+      <w:pPr>
+        <w:pStyle w:val="a3"/>
+        <w:numPr>
+          <w:ilvl w:val="0"/>
+          <w:numId w:val="4"/>
+        </w:numPr>
+        <w:ind w:leftChars="0"/>
+        <w:rPr>
+          <w:rFonts w:ascii="Times New Roman" w:eastAsia="標楷體" w:hAnsi="Times New Roman" w:cs="Times New Roman" w:hint="eastAsia"/>
+        </w:rPr>
+      </w:pPr>
+      <w:r>
+        <w:rPr>
+          <w:rFonts w:ascii="Times New Roman" w:eastAsia="標楷體" w:hAnsi="Times New Roman" w:cs="Times New Roman" w:hint="eastAsia"/>
+        </w:rPr>
+        <w:t>Re</w:t>
+      </w:r>
+      <w:r>
+        <w:rPr>
+          <w:rFonts w:ascii="Times New Roman" w:eastAsia="標楷體" w:hAnsi="Times New Roman" w:cs="Times New Roman"/>
+        </w:rPr>
+        <w:t>sults</w:t>
+      </w:r>
+      <w:r>
+        <w:rPr>
+          <w:rFonts w:ascii="Times New Roman" w:eastAsia="標楷體" w:hAnsi="Times New Roman" w:cs="Times New Roman" w:hint="eastAsia"/>
+        </w:rPr>
+        <w:t>：</w:t>
       </w:r>
     </w:p>
     <w:p>
@@ -1302,7 +1542,7 @@
                     <pic:cNvPicPr/>
                   </pic:nvPicPr>
                   <pic:blipFill>
-                    <a:blip r:embed="rId8"/>
+                    <a:blip r:embed="rId10"/>
                     <a:stretch>
                       <a:fillRect/>
                     </a:stretch>
@@ -1350,64 +1590,26 @@
     </w:p>
     <w:p>
       <w:pPr>
-        <w:ind w:left="360"/>
-        <w:rPr>
-          <w:rFonts w:ascii="Times New Roman" w:eastAsia="標楷體" w:hAnsi="Times New Roman" w:cs="Times New Roman"/>
-          <w:sz w:val="20"/>
-        </w:rPr>
-      </w:pPr>
-      <w:r>
-        <w:rPr>
-          <w:rFonts w:ascii="Times New Roman" w:eastAsia="標楷體" w:hAnsi="Times New Roman" w:cs="Times New Roman" w:hint="eastAsia"/>
-          <w:sz w:val="20"/>
-        </w:rPr>
-        <w:t xml:space="preserve">    </w:t>
-      </w:r>
-      <w:r>
-        <w:rPr>
-          <w:rFonts w:ascii="Times New Roman" w:eastAsia="標楷體" w:hAnsi="Times New Roman" w:cs="Times New Roman"/>
-          <w:sz w:val="20"/>
-        </w:rPr>
-        <w:t>直接二進制方法是一種啟發式優化方法，並且被證明對於獲得優化的二進制模式非常有力。通過交換和切換操作，該方法在感知的半色調和原始圖像之間實現了最小的最小平方誤差。交換操作包括將當前像素與其附近的八個像素進行切換。切換操作是將值在</w:t>
-      </w:r>
-      <w:r>
-        <w:rPr>
-          <w:rFonts w:ascii="Times New Roman" w:eastAsia="標楷體" w:hAnsi="Times New Roman" w:cs="Times New Roman"/>
-          <w:sz w:val="20"/>
-        </w:rPr>
-        <w:t>0</w:t>
-      </w:r>
-      <w:r>
-        <w:rPr>
-          <w:rFonts w:ascii="Times New Roman" w:eastAsia="標楷體" w:hAnsi="Times New Roman" w:cs="Times New Roman"/>
-          <w:sz w:val="20"/>
-        </w:rPr>
-        <w:t>到</w:t>
-      </w:r>
-      <w:r>
-        <w:rPr>
-          <w:rFonts w:ascii="Times New Roman" w:eastAsia="標楷體" w:hAnsi="Times New Roman" w:cs="Times New Roman"/>
-          <w:sz w:val="20"/>
-        </w:rPr>
-        <w:t>1</w:t>
-      </w:r>
-      <w:r>
-        <w:rPr>
-          <w:rFonts w:ascii="Times New Roman" w:eastAsia="標楷體" w:hAnsi="Times New Roman" w:cs="Times New Roman"/>
-          <w:sz w:val="20"/>
-        </w:rPr>
-        <w:t>之間切換，反之亦然（如下圖所示）。</w:t>
-      </w:r>
-    </w:p>
-    <w:p>
-      <w:pPr>
         <w:pStyle w:val="a3"/>
-        <w:ind w:leftChars="0" w:left="360"/>
-        <w:rPr>
-          <w:rFonts w:ascii="Times New Roman" w:eastAsia="標楷體" w:hAnsi="Times New Roman" w:cs="Times New Roman"/>
-        </w:rPr>
-      </w:pPr>
-      <w:bookmarkStart w:id="0" w:name="_GoBack"/>
+        <w:ind w:leftChars="0" w:left="360" w:firstLineChars="200" w:firstLine="480"/>
+        <w:jc w:val="both"/>
+        <w:rPr>
+          <w:rFonts w:ascii="Times New Roman" w:eastAsia="標楷體" w:hAnsi="Times New Roman" w:cs="Times New Roman"/>
+        </w:rPr>
+      </w:pPr>
+      <w:r>
+        <w:rPr>
+          <w:rFonts w:ascii="Times New Roman" w:eastAsia="標楷體" w:hAnsi="Times New Roman" w:cs="Times New Roman"/>
+        </w:rPr>
+        <w:t xml:space="preserve">Direct binary approach is a heuristic optimization method and is proven to be very powerful to obtain optimized binary patterns. The approach achieves the least minimum square error between the perceived halftone and original image, though </w:t>
+      </w:r>
+      <w:r>
+        <w:rPr>
+          <w:rFonts w:ascii="Times New Roman" w:eastAsia="標楷體" w:hAnsi="Times New Roman" w:cs="Times New Roman"/>
+        </w:rPr>
+        <w:lastRenderedPageBreak/>
+        <w:t>swap and toggle operation. The swap operation consists of switching the current pixel with eight of its neighborhood pixels. Toggle operation is about switching the values between 0 to 1 or vice versa (as shown in Fig. below)</w:t>
+      </w:r>
       <w:r>
         <w:rPr>
           <w:noProof/>
@@ -1430,7 +1632,7 @@
                     </pic:cNvPicPr>
                   </pic:nvPicPr>
                   <pic:blipFill>
-                    <a:blip r:embed="rId9">
+                    <a:blip r:embed="rId11">
                       <a:extLst>
                         <a:ext uri="{28A0092B-C50C-407E-A947-70E740481C1C}">
                           <a14:useLocalDpi xmlns:a14="http://schemas.microsoft.com/office/drawing/2010/main" val="0"/>
@@ -1461,23 +1663,21 @@
           </wp:inline>
         </w:drawing>
       </w:r>
-      <w:bookmarkEnd w:id="0"/>
     </w:p>
     <w:p>
       <w:pPr>
         <w:pStyle w:val="a3"/>
-        <w:ind w:leftChars="0" w:left="360"/>
-        <w:rPr>
-          <w:rFonts w:ascii="Times New Roman" w:eastAsia="標楷體" w:hAnsi="Times New Roman" w:cs="Times New Roman"/>
-          <w:sz w:val="20"/>
-        </w:rPr>
-      </w:pPr>
-      <w:r>
-        <w:rPr>
-          <w:rFonts w:ascii="Times New Roman" w:eastAsia="標楷體" w:hAnsi="Times New Roman" w:cs="Times New Roman" w:hint="eastAsia"/>
-          <w:sz w:val="20"/>
-        </w:rPr>
-        <w:t>隨著每次迭代，感知到的錯誤開始減少，最終實現了出色的半色調質量。</w:t>
+        <w:ind w:leftChars="0" w:left="360" w:firstLineChars="200" w:firstLine="480"/>
+        <w:jc w:val="both"/>
+        <w:rPr>
+          <w:rFonts w:ascii="Times New Roman" w:eastAsia="標楷體" w:hAnsi="Times New Roman" w:cs="Times New Roman"/>
+        </w:rPr>
+      </w:pPr>
+      <w:r>
+        <w:rPr>
+          <w:rFonts w:ascii="Times New Roman" w:eastAsia="標楷體" w:hAnsi="Times New Roman" w:cs="Times New Roman"/>
+        </w:rPr>
+        <w:t>With each iteration, the perceived error starts to reduce and in finally a superior halftone quality is achieved. The method is computationally very expensive and difficult to implement in hardware.</w:t>
       </w:r>
     </w:p>
     <w:sectPr>
@@ -2260,7 +2460,6 @@
   <w:style w:type="character" w:default="1" w:styleId="a0">
     <w:name w:val="Default Paragraph Font"/>
     <w:uiPriority w:val="1"/>
-    <w:semiHidden/>
     <w:unhideWhenUsed/>
   </w:style>
   <w:style w:type="table" w:default="1" w:styleId="a1">
